--- a/CSC 440 Group Documents/UML Diagram.docx
+++ b/CSC 440 Group Documents/UML Diagram.docx
@@ -16,7 +16,7 @@
       <w:r>
         <w:drawing>
           <wp:inline distR="114300" distT="114300" distB="114300" distL="114300">
-            <wp:extent cy="2038350" cx="5572125"/>
+            <wp:extent cy="4963565" cx="5572125"/>
             <wp:effectExtent t="0" b="0" r="0" l="0"/>
             <wp:docPr id="1" name="image01.png"/>
             <a:graphic>
@@ -36,7 +36,7 @@
                   <pic:spPr>
                     <a:xfrm>
                       <a:off y="0" x="0"/>
-                      <a:ext cy="2038350" cx="5572125"/>
+                      <a:ext cy="4963565" cx="5572125"/>
                     </a:xfrm>
                     <a:prstGeom prst="rect"/>
                     <a:ln/>
